--- a/Projet OC Pizza - PV Livraison.docx
+++ b/Projet OC Pizza - PV Livraison.docx
@@ -312,23 +312,7 @@
                   <w:sz w:val="18"/>
                   <w:szCs w:val="18"/>
                 </w:rPr>
-                <w:t>https://github.com/aquel69/Projet</w:t>
-              </w:r>
-              <w:r>
-                <w:rPr>
-                  <w:rStyle w:val="Lienhypertexte"/>
-                  <w:sz w:val="18"/>
-                  <w:szCs w:val="18"/>
-                </w:rPr>
-                <w:t>8</w:t>
-              </w:r>
-              <w:r>
-                <w:rPr>
-                  <w:rStyle w:val="Lienhypertexte"/>
-                  <w:sz w:val="18"/>
-                  <w:szCs w:val="18"/>
-                </w:rPr>
-                <w:t>_OCpizza</w:t>
+                <w:t>https://github.com/aquel69/Projet8_OCpizza</w:t>
               </w:r>
             </w:hyperlink>
           </w:p>
@@ -584,7 +568,10 @@
               <w:jc w:val="right"/>
             </w:pPr>
             <w:r>
-              <w:t>1.1</w:t>
+              <w:t>1.</w:t>
+            </w:r>
+            <w:r>
+              <w:t>0</w:t>
             </w:r>
           </w:p>
           <w:p>
@@ -655,6 +642,81 @@
                 <w:numId w:val="5"/>
               </w:numPr>
             </w:pPr>
+            <w:r>
+              <w:t>Application web complète avec le code source.</w:t>
+            </w:r>
+          </w:p>
+          <w:p>
+            <w:pPr>
+              <w:numPr>
+                <w:ilvl w:val="0"/>
+                <w:numId w:val="5"/>
+              </w:numPr>
+            </w:pPr>
+            <w:r>
+              <w:t>Les fichiers WAR permettant au</w:t>
+            </w:r>
+            <w:r>
+              <w:t>x</w:t>
+            </w:r>
+            <w:r>
+              <w:t xml:space="preserve"> serveur</w:t>
+            </w:r>
+            <w:r>
+              <w:t>s le déploiement des microservices et le fonctionnement de l’application.</w:t>
+            </w:r>
+          </w:p>
+          <w:p>
+            <w:pPr>
+              <w:numPr>
+                <w:ilvl w:val="0"/>
+                <w:numId w:val="5"/>
+              </w:numPr>
+            </w:pPr>
+            <w:r>
+              <w:t>La structure et les datas de la base de données permettant sa mise en place et sa fonctionnalitée.</w:t>
+            </w:r>
+          </w:p>
+          <w:p>
+            <w:pPr>
+              <w:numPr>
+                <w:ilvl w:val="0"/>
+                <w:numId w:val="5"/>
+              </w:numPr>
+            </w:pPr>
+            <w:r>
+              <w:t>Le dossier de conception fonctionnelle spécifie, décrit et précise les fonctionnalités de l’application.</w:t>
+            </w:r>
+          </w:p>
+          <w:p>
+            <w:pPr>
+              <w:numPr>
+                <w:ilvl w:val="0"/>
+                <w:numId w:val="5"/>
+              </w:numPr>
+            </w:pPr>
+            <w:r>
+              <w:t>Le dossier de conception technique spécifie l</w:t>
+            </w:r>
+            <w:r>
+              <w:t>e choix des techniques utilisés et l’architecture globale de l’application.</w:t>
+            </w:r>
+          </w:p>
+          <w:p>
+            <w:pPr>
+              <w:numPr>
+                <w:ilvl w:val="0"/>
+                <w:numId w:val="5"/>
+              </w:numPr>
+            </w:pPr>
+            <w:r>
+              <w:t>Le dossier d’exploitation spécifie la procédure à respecter pour la mise en place de l’application et sa fonctionnalité.</w:t>
+            </w:r>
+          </w:p>
+          <w:p>
+            <w:pPr>
+              <w:ind w:left="720"/>
+            </w:pPr>
           </w:p>
         </w:tc>
       </w:tr>
@@ -698,6 +760,7 @@
                 <w:b/>
                 <w:bCs/>
               </w:rPr>
+              <w:lastRenderedPageBreak/>
               <w:t>Actions à réaliser, mode opératoire</w:t>
             </w:r>
           </w:p>
@@ -715,7 +778,34 @@
               <w:pStyle w:val="Contenudetableau"/>
             </w:pPr>
             <w:r>
-              <w:t>Redéployer l’application web</w:t>
+              <w:t xml:space="preserve">Toutes les actions à réaliser pour le fonctionnement et </w:t>
+            </w:r>
+            <w:r>
+              <w:t>la mise en place de l’application et des serveurs, est détaillé dans le dossier d’exploitation.</w:t>
+            </w:r>
+          </w:p>
+          <w:p>
+            <w:pPr>
+              <w:pStyle w:val="Contenudetableau"/>
+            </w:pPr>
+            <w:r>
+              <w:t>Les dossiers et les différents livrables permettent la compréhension et le fonctionnement de l’application.</w:t>
+            </w:r>
+          </w:p>
+          <w:p>
+            <w:pPr>
+              <w:pStyle w:val="Contenudetableau"/>
+            </w:pPr>
+            <w:r>
+              <w:t>La structure et les datas de la base de données permettent sa mise en place et son fonctionnement pour démarrer.</w:t>
+            </w:r>
+          </w:p>
+          <w:p>
+            <w:pPr>
+              <w:pStyle w:val="Contenudetableau"/>
+            </w:pPr>
+            <w:r>
+              <w:t>Les drivers et logiciels a installé, son téléchargeable via des liens, se trouvant dans les différents dossier.</w:t>
             </w:r>
           </w:p>
         </w:tc>
@@ -758,7 +848,21 @@
           <w:bCs/>
         </w:rPr>
         <w:lastRenderedPageBreak/>
-        <w:t>Date de la réception : ________________________</w:t>
+        <w:t xml:space="preserve">Date de la réception : </w:t>
+      </w:r>
+      <w:r>
+        <w:rPr>
+          <w:b/>
+          <w:bCs/>
+        </w:rPr>
+        <w:t>22 avril 2021</w:t>
+      </w:r>
+      <w:r>
+        <w:rPr>
+          <w:b/>
+          <w:bCs/>
+        </w:rPr>
+        <w:t>________________________</w:t>
       </w:r>
     </w:p>
     <w:p>
@@ -842,6 +946,9 @@
         <w:tab/>
       </w:r>
       <w:r>
+        <w:t>Lyon</w:t>
+      </w:r>
+      <w:r>
         <w:tab/>
       </w:r>
       <w:r>
@@ -867,6 +974,9 @@
       </w:r>
       <w:r>
         <w:tab/>
+      </w:r>
+      <w:r>
+        <w:t>25 avril 2021</w:t>
       </w:r>
       <w:r>
         <w:tab/>

--- a/Projet OC Pizza - PV Livraison.docx
+++ b/Projet OC Pizza - PV Livraison.docx
@@ -6,41 +6,99 @@
     <w:p>
       <w:pPr>
         <w:pStyle w:val="Titre"/>
-      </w:pPr>
-      <w:fldSimple w:instr=" TITLE ">
-        <w:r>
-          <w:t>Procés verbal de livraison</w:t>
-        </w:r>
-      </w:fldSimple>
+        <w:rPr>
+          <w:rFonts w:ascii="Times New Roman" w:hAnsi="Times New Roman" w:cs="Times New Roman"/>
+        </w:rPr>
+      </w:pPr>
+      <w:r>
+        <w:rPr>
+          <w:rFonts w:ascii="Times New Roman" w:hAnsi="Times New Roman" w:cs="Times New Roman"/>
+        </w:rPr>
+        <w:fldChar w:fldCharType="begin"/>
+      </w:r>
+      <w:r>
+        <w:rPr>
+          <w:rFonts w:ascii="Times New Roman" w:hAnsi="Times New Roman" w:cs="Times New Roman"/>
+        </w:rPr>
+        <w:instrText xml:space="preserve"> TITLE </w:instrText>
+      </w:r>
+      <w:r>
+        <w:rPr>
+          <w:rFonts w:ascii="Times New Roman" w:hAnsi="Times New Roman" w:cs="Times New Roman"/>
+        </w:rPr>
+        <w:fldChar w:fldCharType="separate"/>
+      </w:r>
+      <w:r>
+        <w:rPr>
+          <w:rFonts w:ascii="Times New Roman" w:hAnsi="Times New Roman" w:cs="Times New Roman"/>
+        </w:rPr>
+        <w:t>Procès-verbal</w:t>
+      </w:r>
+      <w:r>
+        <w:rPr>
+          <w:rFonts w:ascii="Times New Roman" w:hAnsi="Times New Roman" w:cs="Times New Roman"/>
+        </w:rPr>
+        <w:t xml:space="preserve"> de livraison</w:t>
+      </w:r>
+      <w:r>
+        <w:rPr>
+          <w:rFonts w:ascii="Times New Roman" w:hAnsi="Times New Roman" w:cs="Times New Roman"/>
+        </w:rPr>
+        <w:fldChar w:fldCharType="end"/>
+      </w:r>
     </w:p>
     <w:p>
       <w:pPr>
         <w:jc w:val="right"/>
         <w:rPr>
+          <w:rFonts w:ascii="Times New Roman" w:hAnsi="Times New Roman" w:cs="Times New Roman"/>
+        </w:rPr>
+      </w:pPr>
+      <w:r>
+        <w:rPr>
+          <w:rFonts w:ascii="Times New Roman" w:hAnsi="Times New Roman" w:cs="Times New Roman"/>
+        </w:rPr>
+        <w:t xml:space="preserve">Fait à </w:t>
+      </w:r>
+      <w:r>
+        <w:rPr>
+          <w:rFonts w:ascii="Times New Roman" w:hAnsi="Times New Roman" w:cs="Times New Roman"/>
+        </w:rPr>
+        <w:t>Lyon</w:t>
+      </w:r>
+      <w:r>
+        <w:rPr>
+          <w:rFonts w:ascii="Times New Roman" w:hAnsi="Times New Roman" w:cs="Times New Roman"/>
+        </w:rPr>
+        <w:t xml:space="preserve">, le </w:t>
+      </w:r>
+      <w:r>
+        <w:rPr>
+          <w:rFonts w:ascii="Times New Roman" w:hAnsi="Times New Roman" w:cs="Times New Roman"/>
+        </w:rPr>
+        <w:t>25 avril 2021</w:t>
+      </w:r>
+    </w:p>
+    <w:p>
+      <w:pPr>
+        <w:jc w:val="right"/>
+        <w:rPr>
+          <w:rFonts w:ascii="Times New Roman" w:hAnsi="Times New Roman" w:cs="Times New Roman"/>
           <w:color w:val="FF3333"/>
           <w:szCs w:val="20"/>
         </w:rPr>
       </w:pPr>
-      <w:r>
-        <w:t xml:space="preserve">Fait à </w:t>
-      </w:r>
-      <w:r>
-        <w:t>Lyon</w:t>
-      </w:r>
-      <w:r>
-        <w:t xml:space="preserve">, le </w:t>
-      </w:r>
-      <w:r>
-        <w:t>25 avril 2021</w:t>
-      </w:r>
     </w:p>
-    <w:p/>
     <w:p>
       <w:pPr>
         <w:ind w:left="850"/>
-      </w:pPr>
-      <w:r>
-        <w:rPr>
+        <w:rPr>
+          <w:rFonts w:ascii="Times New Roman" w:hAnsi="Times New Roman" w:cs="Times New Roman"/>
+        </w:rPr>
+      </w:pPr>
+      <w:r>
+        <w:rPr>
+          <w:rFonts w:ascii="Times New Roman" w:hAnsi="Times New Roman" w:cs="Times New Roman"/>
           <w:b/>
           <w:bCs/>
         </w:rPr>
@@ -48,6 +106,7 @@
       </w:r>
       <w:r>
         <w:rPr>
+          <w:rFonts w:ascii="Times New Roman" w:hAnsi="Times New Roman" w:cs="Times New Roman"/>
           <w:b/>
           <w:bCs/>
         </w:rPr>
@@ -55,6 +114,7 @@
       </w:r>
       <w:r>
         <w:rPr>
+          <w:rFonts w:ascii="Times New Roman" w:hAnsi="Times New Roman" w:cs="Times New Roman"/>
           <w:b/>
           <w:bCs/>
         </w:rPr>
@@ -62,6 +122,7 @@
       </w:r>
       <w:r>
         <w:rPr>
+          <w:rFonts w:ascii="Times New Roman" w:hAnsi="Times New Roman" w:cs="Times New Roman"/>
           <w:b/>
           <w:bCs/>
         </w:rPr>
@@ -69,6 +130,7 @@
       </w:r>
       <w:r>
         <w:rPr>
+          <w:rFonts w:ascii="Times New Roman" w:hAnsi="Times New Roman" w:cs="Times New Roman"/>
           <w:b/>
           <w:bCs/>
         </w:rPr>
@@ -76,6 +138,7 @@
       </w:r>
       <w:r>
         <w:rPr>
+          <w:rFonts w:ascii="Times New Roman" w:hAnsi="Times New Roman" w:cs="Times New Roman"/>
           <w:b/>
           <w:bCs/>
         </w:rPr>
@@ -83,6 +146,7 @@
       </w:r>
       <w:r>
         <w:rPr>
+          <w:rFonts w:ascii="Times New Roman" w:hAnsi="Times New Roman" w:cs="Times New Roman"/>
           <w:b/>
           <w:bCs/>
         </w:rPr>
@@ -90,13 +154,20 @@
       </w:r>
       <w:r>
         <w:rPr>
+          <w:rFonts w:ascii="Times New Roman" w:hAnsi="Times New Roman" w:cs="Times New Roman"/>
           <w:b/>
           <w:bCs/>
         </w:rPr>
         <w:fldChar w:fldCharType="end"/>
       </w:r>
     </w:p>
-    <w:p/>
+    <w:p>
+      <w:pPr>
+        <w:rPr>
+          <w:rFonts w:ascii="Times New Roman" w:hAnsi="Times New Roman" w:cs="Times New Roman"/>
+        </w:rPr>
+      </w:pPr>
+    </w:p>
     <w:tbl>
       <w:tblPr>
         <w:tblW w:w="0" w:type="auto"/>
@@ -124,9 +195,13 @@
           <w:p>
             <w:pPr>
               <w:pStyle w:val="Contenudetableau"/>
-            </w:pPr>
-            <w:r>
-              <w:rPr>
+              <w:rPr>
+                <w:rFonts w:ascii="Times New Roman" w:hAnsi="Times New Roman" w:cs="Times New Roman"/>
+              </w:rPr>
+            </w:pPr>
+            <w:r>
+              <w:rPr>
+                <w:rFonts w:ascii="Times New Roman" w:hAnsi="Times New Roman" w:cs="Times New Roman"/>
                 <w:b/>
                 <w:bCs/>
               </w:rPr>
@@ -142,9 +217,13 @@
           <w:p>
             <w:pPr>
               <w:pStyle w:val="Contenudetableau"/>
-            </w:pPr>
-            <w:r>
-              <w:rPr>
+              <w:rPr>
+                <w:rFonts w:ascii="Times New Roman" w:hAnsi="Times New Roman" w:cs="Times New Roman"/>
+              </w:rPr>
+            </w:pPr>
+            <w:r>
+              <w:rPr>
+                <w:rFonts w:ascii="Times New Roman" w:hAnsi="Times New Roman" w:cs="Times New Roman"/>
                 <w:b/>
                 <w:bCs/>
               </w:rPr>
@@ -161,9 +240,13 @@
             <w:pPr>
               <w:pStyle w:val="Contenudetableau"/>
               <w:jc w:val="right"/>
-            </w:pPr>
-            <w:r>
-              <w:rPr>
+              <w:rPr>
+                <w:rFonts w:ascii="Times New Roman" w:hAnsi="Times New Roman" w:cs="Times New Roman"/>
+              </w:rPr>
+            </w:pPr>
+            <w:r>
+              <w:rPr>
+                <w:rFonts w:ascii="Times New Roman" w:hAnsi="Times New Roman" w:cs="Times New Roman"/>
                 <w:b/>
                 <w:bCs/>
               </w:rPr>
@@ -181,9 +264,13 @@
           <w:p>
             <w:pPr>
               <w:pStyle w:val="Contenudetableau"/>
-            </w:pPr>
-            <w:r>
-              <w:rPr>
+              <w:rPr>
+                <w:rFonts w:ascii="Times New Roman" w:hAnsi="Times New Roman" w:cs="Times New Roman"/>
+              </w:rPr>
+            </w:pPr>
+            <w:r>
+              <w:rPr>
+                <w:rFonts w:ascii="Times New Roman" w:hAnsi="Times New Roman" w:cs="Times New Roman"/>
                 <w:b/>
                 <w:bCs/>
                 <w:u w:val="single"/>
@@ -197,17 +284,27 @@
                 <w:ilvl w:val="0"/>
                 <w:numId w:val="2"/>
               </w:numPr>
-            </w:pPr>
-            <w:r>
+              <w:rPr>
+                <w:rFonts w:ascii="Times New Roman" w:hAnsi="Times New Roman" w:cs="Times New Roman"/>
+              </w:rPr>
+            </w:pPr>
+            <w:r>
+              <w:rPr>
+                <w:rFonts w:ascii="Times New Roman" w:hAnsi="Times New Roman" w:cs="Times New Roman"/>
+              </w:rPr>
               <w:t>A</w:t>
             </w:r>
             <w:r>
+              <w:rPr>
+                <w:rFonts w:ascii="Times New Roman" w:hAnsi="Times New Roman" w:cs="Times New Roman"/>
+              </w:rPr>
               <w:t>pplication web</w:t>
             </w:r>
           </w:p>
           <w:p>
             <w:pPr>
               <w:rPr>
+                <w:rFonts w:ascii="Times New Roman" w:hAnsi="Times New Roman" w:cs="Times New Roman"/>
                 <w:b/>
                 <w:bCs/>
                 <w:u w:val="single"/>
@@ -215,6 +312,7 @@
             </w:pPr>
             <w:r>
               <w:rPr>
+                <w:rFonts w:ascii="Times New Roman" w:hAnsi="Times New Roman" w:cs="Times New Roman"/>
                 <w:b/>
                 <w:bCs/>
                 <w:u w:val="single"/>
@@ -228,11 +326,22 @@
                 <w:ilvl w:val="0"/>
                 <w:numId w:val="8"/>
               </w:numPr>
-            </w:pPr>
-            <w:r>
+              <w:rPr>
+                <w:rFonts w:ascii="Times New Roman" w:hAnsi="Times New Roman" w:cs="Times New Roman"/>
+              </w:rPr>
+            </w:pPr>
+            <w:proofErr w:type="spellStart"/>
+            <w:r>
+              <w:rPr>
+                <w:rFonts w:ascii="Times New Roman" w:hAnsi="Times New Roman" w:cs="Times New Roman"/>
+              </w:rPr>
               <w:t>Microservices</w:t>
             </w:r>
-            <w:r>
+            <w:proofErr w:type="spellEnd"/>
+            <w:r>
+              <w:rPr>
+                <w:rFonts w:ascii="Times New Roman" w:hAnsi="Times New Roman" w:cs="Times New Roman"/>
+              </w:rPr>
               <w:t xml:space="preserve"> Interface</w:t>
             </w:r>
           </w:p>
@@ -242,9 +351,23 @@
                 <w:ilvl w:val="0"/>
                 <w:numId w:val="8"/>
               </w:numPr>
-            </w:pPr>
-            <w:r>
-              <w:t>Microservice Authentification</w:t>
+              <w:rPr>
+                <w:rFonts w:ascii="Times New Roman" w:hAnsi="Times New Roman" w:cs="Times New Roman"/>
+              </w:rPr>
+            </w:pPr>
+            <w:proofErr w:type="spellStart"/>
+            <w:r>
+              <w:rPr>
+                <w:rFonts w:ascii="Times New Roman" w:hAnsi="Times New Roman" w:cs="Times New Roman"/>
+              </w:rPr>
+              <w:t>Microservice</w:t>
+            </w:r>
+            <w:proofErr w:type="spellEnd"/>
+            <w:r>
+              <w:rPr>
+                <w:rFonts w:ascii="Times New Roman" w:hAnsi="Times New Roman" w:cs="Times New Roman"/>
+              </w:rPr>
+              <w:t xml:space="preserve"> Authentification</w:t>
             </w:r>
           </w:p>
           <w:p>
@@ -253,9 +376,23 @@
                 <w:ilvl w:val="0"/>
                 <w:numId w:val="8"/>
               </w:numPr>
-            </w:pPr>
-            <w:r>
-              <w:t>Microservice Gestion Utilisateur</w:t>
+              <w:rPr>
+                <w:rFonts w:ascii="Times New Roman" w:hAnsi="Times New Roman" w:cs="Times New Roman"/>
+              </w:rPr>
+            </w:pPr>
+            <w:proofErr w:type="spellStart"/>
+            <w:r>
+              <w:rPr>
+                <w:rFonts w:ascii="Times New Roman" w:hAnsi="Times New Roman" w:cs="Times New Roman"/>
+              </w:rPr>
+              <w:t>Microservice</w:t>
+            </w:r>
+            <w:proofErr w:type="spellEnd"/>
+            <w:r>
+              <w:rPr>
+                <w:rFonts w:ascii="Times New Roman" w:hAnsi="Times New Roman" w:cs="Times New Roman"/>
+              </w:rPr>
+              <w:t xml:space="preserve"> Gestion Utilisateur</w:t>
             </w:r>
           </w:p>
           <w:p>
@@ -264,9 +401,23 @@
                 <w:ilvl w:val="0"/>
                 <w:numId w:val="8"/>
               </w:numPr>
-            </w:pPr>
-            <w:r>
-              <w:t>Microservice Gestion Commande</w:t>
+              <w:rPr>
+                <w:rFonts w:ascii="Times New Roman" w:hAnsi="Times New Roman" w:cs="Times New Roman"/>
+              </w:rPr>
+            </w:pPr>
+            <w:proofErr w:type="spellStart"/>
+            <w:r>
+              <w:rPr>
+                <w:rFonts w:ascii="Times New Roman" w:hAnsi="Times New Roman" w:cs="Times New Roman"/>
+              </w:rPr>
+              <w:t>Microservice</w:t>
+            </w:r>
+            <w:proofErr w:type="spellEnd"/>
+            <w:r>
+              <w:rPr>
+                <w:rFonts w:ascii="Times New Roman" w:hAnsi="Times New Roman" w:cs="Times New Roman"/>
+              </w:rPr>
+              <w:t xml:space="preserve"> Gestion Commande</w:t>
             </w:r>
           </w:p>
           <w:p>
@@ -275,9 +426,23 @@
                 <w:ilvl w:val="0"/>
                 <w:numId w:val="8"/>
               </w:numPr>
-            </w:pPr>
-            <w:r>
-              <w:t>Microservice Gestion Produit</w:t>
+              <w:rPr>
+                <w:rFonts w:ascii="Times New Roman" w:hAnsi="Times New Roman" w:cs="Times New Roman"/>
+              </w:rPr>
+            </w:pPr>
+            <w:proofErr w:type="spellStart"/>
+            <w:r>
+              <w:rPr>
+                <w:rFonts w:ascii="Times New Roman" w:hAnsi="Times New Roman" w:cs="Times New Roman"/>
+              </w:rPr>
+              <w:t>Microservice</w:t>
+            </w:r>
+            <w:proofErr w:type="spellEnd"/>
+            <w:r>
+              <w:rPr>
+                <w:rFonts w:ascii="Times New Roman" w:hAnsi="Times New Roman" w:cs="Times New Roman"/>
+              </w:rPr>
+              <w:t xml:space="preserve"> Gestion Produit</w:t>
             </w:r>
           </w:p>
           <w:p>
@@ -286,9 +451,23 @@
                 <w:ilvl w:val="0"/>
                 <w:numId w:val="8"/>
               </w:numPr>
-            </w:pPr>
-            <w:r>
-              <w:t>Microservice Gestion commande</w:t>
+              <w:rPr>
+                <w:rFonts w:ascii="Times New Roman" w:hAnsi="Times New Roman" w:cs="Times New Roman"/>
+              </w:rPr>
+            </w:pPr>
+            <w:proofErr w:type="spellStart"/>
+            <w:r>
+              <w:rPr>
+                <w:rFonts w:ascii="Times New Roman" w:hAnsi="Times New Roman" w:cs="Times New Roman"/>
+              </w:rPr>
+              <w:t>Microservice</w:t>
+            </w:r>
+            <w:proofErr w:type="spellEnd"/>
+            <w:r>
+              <w:rPr>
+                <w:rFonts w:ascii="Times New Roman" w:hAnsi="Times New Roman" w:cs="Times New Roman"/>
+              </w:rPr>
+              <w:t xml:space="preserve"> Gestion commande</w:t>
             </w:r>
           </w:p>
         </w:tc>
@@ -301,14 +480,16 @@
             <w:pPr>
               <w:pStyle w:val="Contenudetableau"/>
               <w:rPr>
+                <w:rFonts w:ascii="Times New Roman" w:hAnsi="Times New Roman" w:cs="Times New Roman"/>
                 <w:sz w:val="18"/>
                 <w:szCs w:val="18"/>
               </w:rPr>
             </w:pPr>
-            <w:hyperlink r:id="rId7" w:history="1">
+            <w:hyperlink r:id="rId8" w:history="1">
               <w:r>
                 <w:rPr>
                   <w:rStyle w:val="Lienhypertexte"/>
+                  <w:rFonts w:ascii="Times New Roman" w:hAnsi="Times New Roman" w:cs="Times New Roman"/>
                   <w:sz w:val="18"/>
                   <w:szCs w:val="18"/>
                 </w:rPr>
@@ -326,63 +507,114 @@
             <w:pPr>
               <w:pStyle w:val="Contenudetableau"/>
               <w:jc w:val="right"/>
+              <w:rPr>
+                <w:rFonts w:ascii="Times New Roman" w:hAnsi="Times New Roman" w:cs="Times New Roman"/>
+              </w:rPr>
             </w:pPr>
           </w:p>
           <w:p>
             <w:pPr>
               <w:pStyle w:val="Contenudetableau"/>
               <w:jc w:val="right"/>
-            </w:pPr>
-            <w:r>
+              <w:rPr>
+                <w:rFonts w:ascii="Times New Roman" w:hAnsi="Times New Roman" w:cs="Times New Roman"/>
+              </w:rPr>
+            </w:pPr>
+            <w:r>
+              <w:rPr>
+                <w:rFonts w:ascii="Times New Roman" w:hAnsi="Times New Roman" w:cs="Times New Roman"/>
+              </w:rPr>
               <w:t>1.0</w:t>
             </w:r>
           </w:p>
-          <w:p/>
+          <w:p>
+            <w:pPr>
+              <w:rPr>
+                <w:rFonts w:ascii="Times New Roman" w:hAnsi="Times New Roman" w:cs="Times New Roman"/>
+              </w:rPr>
+            </w:pPr>
+          </w:p>
           <w:p>
             <w:pPr>
               <w:jc w:val="right"/>
-            </w:pPr>
-            <w:r>
+              <w:rPr>
+                <w:rFonts w:ascii="Times New Roman" w:hAnsi="Times New Roman" w:cs="Times New Roman"/>
+              </w:rPr>
+            </w:pPr>
+            <w:r>
+              <w:rPr>
+                <w:rFonts w:ascii="Times New Roman" w:hAnsi="Times New Roman" w:cs="Times New Roman"/>
+              </w:rPr>
               <w:t>1.5</w:t>
             </w:r>
           </w:p>
           <w:p>
             <w:pPr>
               <w:jc w:val="right"/>
-            </w:pPr>
-            <w:r>
+              <w:rPr>
+                <w:rFonts w:ascii="Times New Roman" w:hAnsi="Times New Roman" w:cs="Times New Roman"/>
+              </w:rPr>
+            </w:pPr>
+            <w:r>
+              <w:rPr>
+                <w:rFonts w:ascii="Times New Roman" w:hAnsi="Times New Roman" w:cs="Times New Roman"/>
+              </w:rPr>
               <w:t>1.0</w:t>
             </w:r>
           </w:p>
           <w:p>
             <w:pPr>
               <w:jc w:val="right"/>
-            </w:pPr>
-            <w:r>
+              <w:rPr>
+                <w:rFonts w:ascii="Times New Roman" w:hAnsi="Times New Roman" w:cs="Times New Roman"/>
+              </w:rPr>
+            </w:pPr>
+            <w:r>
+              <w:rPr>
+                <w:rFonts w:ascii="Times New Roman" w:hAnsi="Times New Roman" w:cs="Times New Roman"/>
+              </w:rPr>
               <w:t>1.1</w:t>
             </w:r>
           </w:p>
           <w:p>
             <w:pPr>
               <w:jc w:val="right"/>
-            </w:pPr>
-            <w:r>
+              <w:rPr>
+                <w:rFonts w:ascii="Times New Roman" w:hAnsi="Times New Roman" w:cs="Times New Roman"/>
+              </w:rPr>
+            </w:pPr>
+            <w:r>
+              <w:rPr>
+                <w:rFonts w:ascii="Times New Roman" w:hAnsi="Times New Roman" w:cs="Times New Roman"/>
+              </w:rPr>
               <w:t>1.1</w:t>
             </w:r>
           </w:p>
           <w:p>
             <w:pPr>
               <w:jc w:val="right"/>
-            </w:pPr>
-            <w:r>
+              <w:rPr>
+                <w:rFonts w:ascii="Times New Roman" w:hAnsi="Times New Roman" w:cs="Times New Roman"/>
+              </w:rPr>
+            </w:pPr>
+            <w:r>
+              <w:rPr>
+                <w:rFonts w:ascii="Times New Roman" w:hAnsi="Times New Roman" w:cs="Times New Roman"/>
+              </w:rPr>
               <w:t>1.3</w:t>
             </w:r>
           </w:p>
           <w:p>
             <w:pPr>
               <w:jc w:val="right"/>
-            </w:pPr>
-            <w:r>
+              <w:rPr>
+                <w:rFonts w:ascii="Times New Roman" w:hAnsi="Times New Roman" w:cs="Times New Roman"/>
+              </w:rPr>
+            </w:pPr>
+            <w:r>
+              <w:rPr>
+                <w:rFonts w:ascii="Times New Roman" w:hAnsi="Times New Roman" w:cs="Times New Roman"/>
+              </w:rPr>
               <w:t>1.0</w:t>
             </w:r>
           </w:p>
@@ -397,9 +629,13 @@
           <w:p>
             <w:pPr>
               <w:pStyle w:val="Contenudetableau"/>
-            </w:pPr>
-            <w:r>
-              <w:rPr>
+              <w:rPr>
+                <w:rFonts w:ascii="Times New Roman" w:hAnsi="Times New Roman" w:cs="Times New Roman"/>
+              </w:rPr>
+            </w:pPr>
+            <w:r>
+              <w:rPr>
+                <w:rFonts w:ascii="Times New Roman" w:hAnsi="Times New Roman" w:cs="Times New Roman"/>
                 <w:b/>
                 <w:bCs/>
                 <w:u w:val="single"/>
@@ -413,8 +649,14 @@
                 <w:ilvl w:val="0"/>
                 <w:numId w:val="3"/>
               </w:numPr>
-            </w:pPr>
-            <w:r>
+              <w:rPr>
+                <w:rFonts w:ascii="Times New Roman" w:hAnsi="Times New Roman" w:cs="Times New Roman"/>
+              </w:rPr>
+            </w:pPr>
+            <w:r>
+              <w:rPr>
+                <w:rFonts w:ascii="Times New Roman" w:hAnsi="Times New Roman" w:cs="Times New Roman"/>
+              </w:rPr>
               <w:t>Structure Base de données</w:t>
             </w:r>
           </w:p>
@@ -424,8 +666,14 @@
                 <w:ilvl w:val="0"/>
                 <w:numId w:val="3"/>
               </w:numPr>
-            </w:pPr>
-            <w:r>
+              <w:rPr>
+                <w:rFonts w:ascii="Times New Roman" w:hAnsi="Times New Roman" w:cs="Times New Roman"/>
+              </w:rPr>
+            </w:pPr>
+            <w:r>
+              <w:rPr>
+                <w:rFonts w:ascii="Times New Roman" w:hAnsi="Times New Roman" w:cs="Times New Roman"/>
+              </w:rPr>
               <w:t>Data Base de données</w:t>
             </w:r>
           </w:p>
@@ -439,14 +687,16 @@
             <w:pPr>
               <w:jc w:val="right"/>
               <w:rPr>
+                <w:rFonts w:ascii="Times New Roman" w:hAnsi="Times New Roman" w:cs="Times New Roman"/>
                 <w:sz w:val="18"/>
                 <w:szCs w:val="18"/>
               </w:rPr>
             </w:pPr>
-            <w:hyperlink r:id="rId8" w:history="1">
+            <w:hyperlink r:id="rId9" w:history="1">
               <w:r>
                 <w:rPr>
                   <w:rStyle w:val="Lienhypertexte"/>
+                  <w:rFonts w:ascii="Times New Roman" w:hAnsi="Times New Roman" w:cs="Times New Roman"/>
                   <w:sz w:val="18"/>
                   <w:szCs w:val="18"/>
                 </w:rPr>
@@ -464,8 +714,14 @@
             <w:pPr>
               <w:pStyle w:val="Contenudetableau"/>
               <w:jc w:val="right"/>
-            </w:pPr>
-            <w:r>
+              <w:rPr>
+                <w:rFonts w:ascii="Times New Roman" w:hAnsi="Times New Roman" w:cs="Times New Roman"/>
+              </w:rPr>
+            </w:pPr>
+            <w:r>
+              <w:rPr>
+                <w:rFonts w:ascii="Times New Roman" w:hAnsi="Times New Roman" w:cs="Times New Roman"/>
+              </w:rPr>
               <w:t>1.0</w:t>
             </w:r>
           </w:p>
@@ -480,9 +736,13 @@
           <w:p>
             <w:pPr>
               <w:pStyle w:val="Contenudetableau"/>
-            </w:pPr>
-            <w:r>
-              <w:rPr>
+              <w:rPr>
+                <w:rFonts w:ascii="Times New Roman" w:hAnsi="Times New Roman" w:cs="Times New Roman"/>
+              </w:rPr>
+            </w:pPr>
+            <w:r>
+              <w:rPr>
+                <w:rFonts w:ascii="Times New Roman" w:hAnsi="Times New Roman" w:cs="Times New Roman"/>
                 <w:b/>
                 <w:bCs/>
                 <w:u w:val="single"/>
@@ -496,8 +756,14 @@
                 <w:ilvl w:val="0"/>
                 <w:numId w:val="9"/>
               </w:numPr>
-            </w:pPr>
-            <w:r>
+              <w:rPr>
+                <w:rFonts w:ascii="Times New Roman" w:hAnsi="Times New Roman" w:cs="Times New Roman"/>
+              </w:rPr>
+            </w:pPr>
+            <w:r>
+              <w:rPr>
+                <w:rFonts w:ascii="Times New Roman" w:hAnsi="Times New Roman" w:cs="Times New Roman"/>
+              </w:rPr>
               <w:t>Dossier de conception fonctionnelle</w:t>
             </w:r>
           </w:p>
@@ -507,8 +773,14 @@
                 <w:ilvl w:val="0"/>
                 <w:numId w:val="9"/>
               </w:numPr>
-            </w:pPr>
-            <w:r>
+              <w:rPr>
+                <w:rFonts w:ascii="Times New Roman" w:hAnsi="Times New Roman" w:cs="Times New Roman"/>
+              </w:rPr>
+            </w:pPr>
+            <w:r>
+              <w:rPr>
+                <w:rFonts w:ascii="Times New Roman" w:hAnsi="Times New Roman" w:cs="Times New Roman"/>
+              </w:rPr>
               <w:t>Dossier d’exploitation</w:t>
             </w:r>
           </w:p>
@@ -518,8 +790,14 @@
                 <w:ilvl w:val="0"/>
                 <w:numId w:val="9"/>
               </w:numPr>
-            </w:pPr>
-            <w:r>
+              <w:rPr>
+                <w:rFonts w:ascii="Times New Roman" w:hAnsi="Times New Roman" w:cs="Times New Roman"/>
+              </w:rPr>
+            </w:pPr>
+            <w:r>
+              <w:rPr>
+                <w:rFonts w:ascii="Times New Roman" w:hAnsi="Times New Roman" w:cs="Times New Roman"/>
+              </w:rPr>
               <w:t>Dossier de conception technique</w:t>
             </w:r>
           </w:p>
@@ -532,11 +810,15 @@
           <w:p>
             <w:pPr>
               <w:pStyle w:val="Contenudetableau"/>
-            </w:pPr>
-            <w:hyperlink r:id="rId9" w:history="1">
+              <w:rPr>
+                <w:rFonts w:ascii="Times New Roman" w:hAnsi="Times New Roman" w:cs="Times New Roman"/>
+              </w:rPr>
+            </w:pPr>
+            <w:hyperlink r:id="rId10" w:history="1">
               <w:r>
                 <w:rPr>
                   <w:rStyle w:val="Lienhypertexte"/>
+                  <w:rFonts w:ascii="Times New Roman" w:hAnsi="Times New Roman" w:cs="Times New Roman"/>
                   <w:sz w:val="18"/>
                   <w:szCs w:val="18"/>
                 </w:rPr>
@@ -553,32 +835,56 @@
           <w:p>
             <w:pPr>
               <w:pStyle w:val="Contenudetableau"/>
+              <w:rPr>
+                <w:rFonts w:ascii="Times New Roman" w:hAnsi="Times New Roman" w:cs="Times New Roman"/>
+              </w:rPr>
             </w:pPr>
           </w:p>
           <w:p>
             <w:pPr>
               <w:jc w:val="right"/>
-            </w:pPr>
-            <w:r>
+              <w:rPr>
+                <w:rFonts w:ascii="Times New Roman" w:hAnsi="Times New Roman" w:cs="Times New Roman"/>
+              </w:rPr>
+            </w:pPr>
+            <w:r>
+              <w:rPr>
+                <w:rFonts w:ascii="Times New Roman" w:hAnsi="Times New Roman" w:cs="Times New Roman"/>
+              </w:rPr>
               <w:t>1.0</w:t>
             </w:r>
           </w:p>
           <w:p>
             <w:pPr>
               <w:jc w:val="right"/>
-            </w:pPr>
-            <w:r>
+              <w:rPr>
+                <w:rFonts w:ascii="Times New Roman" w:hAnsi="Times New Roman" w:cs="Times New Roman"/>
+              </w:rPr>
+            </w:pPr>
+            <w:r>
+              <w:rPr>
+                <w:rFonts w:ascii="Times New Roman" w:hAnsi="Times New Roman" w:cs="Times New Roman"/>
+              </w:rPr>
               <w:t>1.</w:t>
             </w:r>
             <w:r>
+              <w:rPr>
+                <w:rFonts w:ascii="Times New Roman" w:hAnsi="Times New Roman" w:cs="Times New Roman"/>
+              </w:rPr>
               <w:t>0</w:t>
             </w:r>
           </w:p>
           <w:p>
             <w:pPr>
               <w:jc w:val="right"/>
-            </w:pPr>
-            <w:r>
+              <w:rPr>
+                <w:rFonts w:ascii="Times New Roman" w:hAnsi="Times New Roman" w:cs="Times New Roman"/>
+              </w:rPr>
+            </w:pPr>
+            <w:r>
+              <w:rPr>
+                <w:rFonts w:ascii="Times New Roman" w:hAnsi="Times New Roman" w:cs="Times New Roman"/>
+              </w:rPr>
               <w:t>1.0</w:t>
             </w:r>
           </w:p>
@@ -588,6 +894,7 @@
     <w:p>
       <w:pPr>
         <w:rPr>
+          <w:rFonts w:ascii="Times New Roman" w:hAnsi="Times New Roman" w:cs="Times New Roman"/>
           <w:sz w:val="22"/>
           <w:szCs w:val="22"/>
         </w:rPr>
@@ -618,9 +925,13 @@
           <w:p>
             <w:pPr>
               <w:pStyle w:val="Contenudetableau"/>
-            </w:pPr>
-            <w:r>
-              <w:rPr>
+              <w:rPr>
+                <w:rFonts w:ascii="Times New Roman" w:hAnsi="Times New Roman" w:cs="Times New Roman"/>
+              </w:rPr>
+            </w:pPr>
+            <w:r>
+              <w:rPr>
+                <w:rFonts w:ascii="Times New Roman" w:hAnsi="Times New Roman" w:cs="Times New Roman"/>
                 <w:b/>
                 <w:bCs/>
               </w:rPr>
@@ -641,8 +952,14 @@
                 <w:ilvl w:val="0"/>
                 <w:numId w:val="5"/>
               </w:numPr>
-            </w:pPr>
-            <w:r>
+              <w:rPr>
+                <w:rFonts w:ascii="Times New Roman" w:hAnsi="Times New Roman" w:cs="Times New Roman"/>
+              </w:rPr>
+            </w:pPr>
+            <w:r>
+              <w:rPr>
+                <w:rFonts w:ascii="Times New Roman" w:hAnsi="Times New Roman" w:cs="Times New Roman"/>
+              </w:rPr>
               <w:t>Application web complète avec le code source.</w:t>
             </w:r>
           </w:p>
@@ -652,18 +969,47 @@
                 <w:ilvl w:val="0"/>
                 <w:numId w:val="5"/>
               </w:numPr>
-            </w:pPr>
-            <w:r>
+              <w:rPr>
+                <w:rFonts w:ascii="Times New Roman" w:hAnsi="Times New Roman" w:cs="Times New Roman"/>
+              </w:rPr>
+            </w:pPr>
+            <w:r>
+              <w:rPr>
+                <w:rFonts w:ascii="Times New Roman" w:hAnsi="Times New Roman" w:cs="Times New Roman"/>
+              </w:rPr>
               <w:t>Les fichiers WAR permettant au</w:t>
             </w:r>
             <w:r>
+              <w:rPr>
+                <w:rFonts w:ascii="Times New Roman" w:hAnsi="Times New Roman" w:cs="Times New Roman"/>
+              </w:rPr>
               <w:t>x</w:t>
             </w:r>
             <w:r>
+              <w:rPr>
+                <w:rFonts w:ascii="Times New Roman" w:hAnsi="Times New Roman" w:cs="Times New Roman"/>
+              </w:rPr>
               <w:t xml:space="preserve"> serveur</w:t>
             </w:r>
             <w:r>
-              <w:t>s le déploiement des microservices et le fonctionnement de l’application.</w:t>
+              <w:rPr>
+                <w:rFonts w:ascii="Times New Roman" w:hAnsi="Times New Roman" w:cs="Times New Roman"/>
+              </w:rPr>
+              <w:t xml:space="preserve">s le déploiement des </w:t>
+            </w:r>
+            <w:proofErr w:type="spellStart"/>
+            <w:r>
+              <w:rPr>
+                <w:rFonts w:ascii="Times New Roman" w:hAnsi="Times New Roman" w:cs="Times New Roman"/>
+              </w:rPr>
+              <w:t>microservices</w:t>
+            </w:r>
+            <w:proofErr w:type="spellEnd"/>
+            <w:r>
+              <w:rPr>
+                <w:rFonts w:ascii="Times New Roman" w:hAnsi="Times New Roman" w:cs="Times New Roman"/>
+              </w:rPr>
+              <w:t xml:space="preserve"> et le fonctionnement de l’application.</w:t>
             </w:r>
           </w:p>
           <w:p>
@@ -672,9 +1018,27 @@
                 <w:ilvl w:val="0"/>
                 <w:numId w:val="5"/>
               </w:numPr>
-            </w:pPr>
-            <w:r>
-              <w:t>La structure et les datas de la base de données permettant sa mise en place et sa fonctionnalitée.</w:t>
+              <w:rPr>
+                <w:rFonts w:ascii="Times New Roman" w:hAnsi="Times New Roman" w:cs="Times New Roman"/>
+              </w:rPr>
+            </w:pPr>
+            <w:r>
+              <w:rPr>
+                <w:rFonts w:ascii="Times New Roman" w:hAnsi="Times New Roman" w:cs="Times New Roman"/>
+              </w:rPr>
+              <w:t xml:space="preserve">La structure et les datas de la base de données permettant sa mise en place et sa </w:t>
+            </w:r>
+            <w:r>
+              <w:rPr>
+                <w:rFonts w:ascii="Times New Roman" w:hAnsi="Times New Roman" w:cs="Times New Roman"/>
+              </w:rPr>
+              <w:t>fonctionnalité</w:t>
+            </w:r>
+            <w:r>
+              <w:rPr>
+                <w:rFonts w:ascii="Times New Roman" w:hAnsi="Times New Roman" w:cs="Times New Roman"/>
+              </w:rPr>
+              <w:t>.</w:t>
             </w:r>
           </w:p>
           <w:p>
@@ -683,8 +1047,14 @@
                 <w:ilvl w:val="0"/>
                 <w:numId w:val="5"/>
               </w:numPr>
-            </w:pPr>
-            <w:r>
+              <w:rPr>
+                <w:rFonts w:ascii="Times New Roman" w:hAnsi="Times New Roman" w:cs="Times New Roman"/>
+              </w:rPr>
+            </w:pPr>
+            <w:r>
+              <w:rPr>
+                <w:rFonts w:ascii="Times New Roman" w:hAnsi="Times New Roman" w:cs="Times New Roman"/>
+              </w:rPr>
               <w:t>Le dossier de conception fonctionnelle spécifie, décrit et précise les fonctionnalités de l’application.</w:t>
             </w:r>
           </w:p>
@@ -694,11 +1064,20 @@
                 <w:ilvl w:val="0"/>
                 <w:numId w:val="5"/>
               </w:numPr>
-            </w:pPr>
-            <w:r>
+              <w:rPr>
+                <w:rFonts w:ascii="Times New Roman" w:hAnsi="Times New Roman" w:cs="Times New Roman"/>
+              </w:rPr>
+            </w:pPr>
+            <w:r>
+              <w:rPr>
+                <w:rFonts w:ascii="Times New Roman" w:hAnsi="Times New Roman" w:cs="Times New Roman"/>
+              </w:rPr>
               <w:t>Le dossier de conception technique spécifie l</w:t>
             </w:r>
             <w:r>
+              <w:rPr>
+                <w:rFonts w:ascii="Times New Roman" w:hAnsi="Times New Roman" w:cs="Times New Roman"/>
+              </w:rPr>
               <w:t>e choix des techniques utilisés et l’architecture globale de l’application.</w:t>
             </w:r>
           </w:p>
@@ -708,15 +1087,16 @@
                 <w:ilvl w:val="0"/>
                 <w:numId w:val="5"/>
               </w:numPr>
-            </w:pPr>
-            <w:r>
+              <w:rPr>
+                <w:rFonts w:ascii="Times New Roman" w:hAnsi="Times New Roman" w:cs="Times New Roman"/>
+              </w:rPr>
+            </w:pPr>
+            <w:r>
+              <w:rPr>
+                <w:rFonts w:ascii="Times New Roman" w:hAnsi="Times New Roman" w:cs="Times New Roman"/>
+              </w:rPr>
               <w:t>Le dossier d’exploitation spécifie la procédure à respecter pour la mise en place de l’application et sa fonctionnalité.</w:t>
             </w:r>
-          </w:p>
-          <w:p>
-            <w:pPr>
-              <w:ind w:left="720"/>
-            </w:pPr>
           </w:p>
         </w:tc>
       </w:tr>
@@ -724,6 +1104,7 @@
     <w:p>
       <w:pPr>
         <w:rPr>
+          <w:rFonts w:ascii="Times New Roman" w:hAnsi="Times New Roman" w:cs="Times New Roman"/>
           <w:sz w:val="22"/>
           <w:szCs w:val="22"/>
         </w:rPr>
@@ -754,13 +1135,16 @@
           <w:p>
             <w:pPr>
               <w:pStyle w:val="Contenudetableau"/>
-            </w:pPr>
-            <w:r>
-              <w:rPr>
+              <w:rPr>
+                <w:rFonts w:ascii="Times New Roman" w:hAnsi="Times New Roman" w:cs="Times New Roman"/>
+              </w:rPr>
+            </w:pPr>
+            <w:r>
+              <w:rPr>
+                <w:rFonts w:ascii="Times New Roman" w:hAnsi="Times New Roman" w:cs="Times New Roman"/>
                 <w:b/>
                 <w:bCs/>
               </w:rPr>
-              <w:lastRenderedPageBreak/>
               <w:t>Actions à réaliser, mode opératoire</w:t>
             </w:r>
           </w:p>
@@ -776,49 +1160,104 @@
           <w:p>
             <w:pPr>
               <w:pStyle w:val="Contenudetableau"/>
-            </w:pPr>
-            <w:r>
+              <w:rPr>
+                <w:rFonts w:ascii="Times New Roman" w:hAnsi="Times New Roman" w:cs="Times New Roman"/>
+              </w:rPr>
+            </w:pPr>
+            <w:r>
+              <w:rPr>
+                <w:rFonts w:ascii="Times New Roman" w:hAnsi="Times New Roman" w:cs="Times New Roman"/>
+              </w:rPr>
               <w:t xml:space="preserve">Toutes les actions à réaliser pour le fonctionnement et </w:t>
             </w:r>
             <w:r>
+              <w:rPr>
+                <w:rFonts w:ascii="Times New Roman" w:hAnsi="Times New Roman" w:cs="Times New Roman"/>
+              </w:rPr>
               <w:t>la mise en place de l’application et des serveurs, est détaillé dans le dossier d’exploitation.</w:t>
             </w:r>
           </w:p>
           <w:p>
             <w:pPr>
               <w:pStyle w:val="Contenudetableau"/>
-            </w:pPr>
-            <w:r>
+              <w:rPr>
+                <w:rFonts w:ascii="Times New Roman" w:hAnsi="Times New Roman" w:cs="Times New Roman"/>
+              </w:rPr>
+            </w:pPr>
+            <w:r>
+              <w:rPr>
+                <w:rFonts w:ascii="Times New Roman" w:hAnsi="Times New Roman" w:cs="Times New Roman"/>
+              </w:rPr>
               <w:t>Les dossiers et les différents livrables permettent la compréhension et le fonctionnement de l’application.</w:t>
             </w:r>
           </w:p>
           <w:p>
             <w:pPr>
               <w:pStyle w:val="Contenudetableau"/>
-            </w:pPr>
-            <w:r>
+              <w:rPr>
+                <w:rFonts w:ascii="Times New Roman" w:hAnsi="Times New Roman" w:cs="Times New Roman"/>
+              </w:rPr>
+            </w:pPr>
+            <w:r>
+              <w:rPr>
+                <w:rFonts w:ascii="Times New Roman" w:hAnsi="Times New Roman" w:cs="Times New Roman"/>
+              </w:rPr>
               <w:t>La structure et les datas de la base de données permettent sa mise en place et son fonctionnement pour démarrer.</w:t>
             </w:r>
           </w:p>
           <w:p>
             <w:pPr>
               <w:pStyle w:val="Contenudetableau"/>
-            </w:pPr>
-            <w:r>
-              <w:t>Les drivers et logiciels a installé, son téléchargeable via des liens, se trouvant dans les différents dossier.</w:t>
+              <w:rPr>
+                <w:rFonts w:ascii="Times New Roman" w:hAnsi="Times New Roman" w:cs="Times New Roman"/>
+              </w:rPr>
+            </w:pPr>
+            <w:r>
+              <w:rPr>
+                <w:rFonts w:ascii="Times New Roman" w:hAnsi="Times New Roman" w:cs="Times New Roman"/>
+              </w:rPr>
+              <w:t xml:space="preserve">Les drivers et logiciels a installé, son téléchargeable via des liens, se trouvant dans </w:t>
+            </w:r>
+            <w:r>
+              <w:rPr>
+                <w:rFonts w:ascii="Times New Roman" w:hAnsi="Times New Roman" w:cs="Times New Roman"/>
+              </w:rPr>
+              <w:t>les différents dossiers</w:t>
+            </w:r>
+            <w:r>
+              <w:rPr>
+                <w:rFonts w:ascii="Times New Roman" w:hAnsi="Times New Roman" w:cs="Times New Roman"/>
+              </w:rPr>
+              <w:t>.</w:t>
             </w:r>
           </w:p>
         </w:tc>
       </w:tr>
     </w:tbl>
-    <w:p/>
-    <w:p/>
     <w:p>
       <w:pPr>
+        <w:rPr>
+          <w:rFonts w:ascii="Times New Roman" w:hAnsi="Times New Roman" w:cs="Times New Roman"/>
+        </w:rPr>
+      </w:pPr>
+    </w:p>
+    <w:p>
+      <w:pPr>
+        <w:rPr>
+          <w:rFonts w:ascii="Times New Roman" w:hAnsi="Times New Roman" w:cs="Times New Roman"/>
+        </w:rPr>
+      </w:pPr>
+    </w:p>
+    <w:p>
+      <w:pPr>
         <w:pStyle w:val="Contenudetableau"/>
-      </w:pPr>
-      <w:r>
-        <w:rPr>
+        <w:rPr>
+          <w:rFonts w:ascii="Times New Roman" w:hAnsi="Times New Roman" w:cs="Times New Roman"/>
+        </w:rPr>
+      </w:pPr>
+      <w:r>
+        <w:rPr>
+          <w:rFonts w:ascii="Times New Roman" w:hAnsi="Times New Roman" w:cs="Times New Roman"/>
           <w:b/>
           <w:bCs/>
         </w:rPr>
@@ -826,6 +1265,7 @@
       </w:r>
       <w:r>
         <w:rPr>
+          <w:rFonts w:ascii="Times New Roman" w:hAnsi="Times New Roman" w:cs="Times New Roman"/>
           <w:b/>
           <w:bCs/>
         </w:rPr>
@@ -835,78 +1275,123 @@
     <w:p>
       <w:pPr>
         <w:pStyle w:val="Contenudetableau"/>
-      </w:pPr>
+        <w:pageBreakBefore/>
+        <w:rPr>
+          <w:rFonts w:ascii="Times New Roman" w:hAnsi="Times New Roman" w:cs="Times New Roman"/>
+        </w:rPr>
+      </w:pPr>
+      <w:r>
+        <w:rPr>
+          <w:rFonts w:ascii="Times New Roman" w:hAnsi="Times New Roman" w:cs="Times New Roman"/>
+          <w:b/>
+          <w:bCs/>
+        </w:rPr>
+        <w:lastRenderedPageBreak/>
+        <w:t xml:space="preserve">Date de la réception : </w:t>
+      </w:r>
+      <w:r>
+        <w:rPr>
+          <w:rFonts w:ascii="Times New Roman" w:hAnsi="Times New Roman" w:cs="Times New Roman"/>
+          <w:b/>
+          <w:bCs/>
+        </w:rPr>
+        <w:t>22 avril 2021</w:t>
+      </w:r>
+      <w:r>
+        <w:rPr>
+          <w:rFonts w:ascii="Times New Roman" w:hAnsi="Times New Roman" w:cs="Times New Roman"/>
+          <w:b/>
+          <w:bCs/>
+        </w:rPr>
+        <w:t>________________________</w:t>
+      </w:r>
     </w:p>
     <w:p>
       <w:pPr>
         <w:pStyle w:val="Contenudetableau"/>
-        <w:pageBreakBefore/>
-      </w:pPr>
-      <w:r>
-        <w:rPr>
+        <w:rPr>
+          <w:rFonts w:ascii="Times New Roman" w:hAnsi="Times New Roman" w:cs="Times New Roman"/>
           <w:b/>
           <w:bCs/>
         </w:rPr>
-        <w:lastRenderedPageBreak/>
-        <w:t xml:space="preserve">Date de la réception : </w:t>
-      </w:r>
-      <w:r>
-        <w:rPr>
-          <w:b/>
-          <w:bCs/>
-        </w:rPr>
-        <w:t>22 avril 2021</w:t>
-      </w:r>
-      <w:r>
-        <w:rPr>
-          <w:b/>
-          <w:bCs/>
-        </w:rPr>
-        <w:t>________________________</w:t>
-      </w:r>
+      </w:pPr>
     </w:p>
     <w:p>
       <w:pPr>
-        <w:pStyle w:val="Contenudetableau"/>
-        <w:rPr>
-          <w:b/>
-          <w:bCs/>
-        </w:rPr>
-      </w:pPr>
+        <w:ind w:left="850"/>
+        <w:rPr>
+          <w:rFonts w:ascii="Times New Roman" w:hAnsi="Times New Roman" w:cs="Times New Roman"/>
+        </w:rPr>
+      </w:pPr>
+      <w:r>
+        <w:rPr>
+          <w:rFonts w:ascii="Times New Roman" w:hAnsi="Times New Roman" w:cs="Times New Roman"/>
+        </w:rPr>
+        <w:t>La réception est prononcée :</w:t>
+      </w:r>
     </w:p>
     <w:p>
       <w:pPr>
-        <w:ind w:left="850"/>
-      </w:pPr>
-      <w:r>
-        <w:t>La réception est prononcée :</w:t>
+        <w:ind w:left="1871"/>
+        <w:rPr>
+          <w:rFonts w:ascii="Times New Roman" w:hAnsi="Times New Roman" w:cs="Times New Roman"/>
+        </w:rPr>
+      </w:pPr>
+      <w:r>
+        <w:rPr>
+          <w:rFonts w:ascii="Times New Roman" w:hAnsi="Times New Roman" w:cs="Times New Roman"/>
+        </w:rPr>
+        <w:t>□ Sans réserve</w:t>
+      </w:r>
+      <w:r>
+        <w:rPr>
+          <w:rFonts w:ascii="Times New Roman" w:hAnsi="Times New Roman" w:cs="Times New Roman"/>
+        </w:rPr>
+        <w:tab/>
+      </w:r>
+      <w:r>
+        <w:rPr>
+          <w:rFonts w:ascii="Times New Roman" w:hAnsi="Times New Roman" w:cs="Times New Roman"/>
+        </w:rPr>
+        <w:tab/>
+        <w:t>□ Avec réserve</w:t>
+      </w:r>
+      <w:r>
+        <w:rPr>
+          <w:rFonts w:ascii="Times New Roman" w:hAnsi="Times New Roman" w:cs="Times New Roman"/>
+        </w:rPr>
+        <w:tab/>
+      </w:r>
+      <w:r>
+        <w:rPr>
+          <w:rFonts w:ascii="Times New Roman" w:hAnsi="Times New Roman" w:cs="Times New Roman"/>
+        </w:rPr>
+        <w:tab/>
+        <w:t>□ Refusée</w:t>
       </w:r>
     </w:p>
     <w:p>
       <w:pPr>
-        <w:ind w:left="1871"/>
-      </w:pPr>
-      <w:r>
-        <w:t>□ Sans réserve</w:t>
-      </w:r>
-      <w:r>
-        <w:tab/>
-      </w:r>
-      <w:r>
-        <w:tab/>
-        <w:t>□ Avec réserve</w:t>
-      </w:r>
-      <w:r>
-        <w:tab/>
-      </w:r>
-      <w:r>
-        <w:tab/>
-        <w:t>□ Refusée</w:t>
-      </w:r>
+        <w:rPr>
+          <w:rFonts w:ascii="Times New Roman" w:hAnsi="Times New Roman" w:cs="Times New Roman"/>
+        </w:rPr>
+      </w:pPr>
     </w:p>
-    <w:p/>
     <w:p>
-      <w:r>
+      <w:pPr>
+        <w:rPr>
+          <w:rFonts w:ascii="Times New Roman" w:hAnsi="Times New Roman" w:cs="Times New Roman"/>
+        </w:rPr>
+      </w:pPr>
+      <w:r>
+        <w:rPr>
+          <w:rFonts w:ascii="Times New Roman" w:hAnsi="Times New Roman" w:cs="Times New Roman"/>
+        </w:rPr>
+      </w:r>
+      <w:r>
+        <w:rPr>
+          <w:rFonts w:ascii="Times New Roman" w:hAnsi="Times New Roman" w:cs="Times New Roman"/>
+        </w:rPr>
         <w:pict w14:anchorId="296396C3">
           <v:shapetype id="_x0000_t202" coordsize="21600,21600" o:spt="202" path="m,l,21600r21600,l21600,xe">
             <v:stroke joinstyle="miter"/>
@@ -928,7 +1413,13 @@
         </w:pict>
       </w:r>
     </w:p>
-    <w:p/>
+    <w:p>
+      <w:pPr>
+        <w:rPr>
+          <w:rFonts w:ascii="Times New Roman" w:hAnsi="Times New Roman" w:cs="Times New Roman"/>
+        </w:rPr>
+      </w:pPr>
+    </w:p>
     <w:p>
       <w:pPr>
         <w:pStyle w:val="Adressedestinataire"/>
@@ -938,24 +1429,45 @@
           <w:tab w:val="left" w:pos="4950"/>
         </w:tabs>
         <w:ind w:left="850"/>
-      </w:pPr>
-      <w:r>
+        <w:rPr>
+          <w:rFonts w:ascii="Times New Roman" w:hAnsi="Times New Roman" w:cs="Times New Roman"/>
+        </w:rPr>
+      </w:pPr>
+      <w:r>
+        <w:rPr>
+          <w:rFonts w:ascii="Times New Roman" w:hAnsi="Times New Roman" w:cs="Times New Roman"/>
+        </w:rPr>
         <w:t xml:space="preserve">Fait à </w:t>
       </w:r>
       <w:r>
+        <w:rPr>
+          <w:rFonts w:ascii="Times New Roman" w:hAnsi="Times New Roman" w:cs="Times New Roman"/>
+        </w:rPr>
         <w:tab/>
       </w:r>
       <w:r>
+        <w:rPr>
+          <w:rFonts w:ascii="Times New Roman" w:hAnsi="Times New Roman" w:cs="Times New Roman"/>
+        </w:rPr>
         <w:t>Lyon</w:t>
       </w:r>
       <w:r>
+        <w:rPr>
+          <w:rFonts w:ascii="Times New Roman" w:hAnsi="Times New Roman" w:cs="Times New Roman"/>
+        </w:rPr>
         <w:tab/>
       </w:r>
       <w:r>
+        <w:rPr>
+          <w:rFonts w:ascii="Times New Roman" w:hAnsi="Times New Roman" w:cs="Times New Roman"/>
+        </w:rPr>
         <w:tab/>
         <w:t xml:space="preserve">Pour </w:t>
       </w:r>
       <w:r>
+        <w:rPr>
+          <w:rFonts w:ascii="Times New Roman" w:hAnsi="Times New Roman" w:cs="Times New Roman"/>
+        </w:rPr>
         <w:t>OC Pizza</w:t>
       </w:r>
     </w:p>
@@ -968,24 +1480,43 @@
           <w:tab w:val="left" w:pos="4950"/>
         </w:tabs>
         <w:ind w:left="850"/>
-      </w:pPr>
-      <w:r>
+        <w:rPr>
+          <w:rFonts w:ascii="Times New Roman" w:hAnsi="Times New Roman" w:cs="Times New Roman"/>
+        </w:rPr>
+      </w:pPr>
+      <w:r>
+        <w:rPr>
+          <w:rFonts w:ascii="Times New Roman" w:hAnsi="Times New Roman" w:cs="Times New Roman"/>
+        </w:rPr>
         <w:t xml:space="preserve">Le </w:t>
       </w:r>
       <w:r>
+        <w:rPr>
+          <w:rFonts w:ascii="Times New Roman" w:hAnsi="Times New Roman" w:cs="Times New Roman"/>
+        </w:rPr>
         <w:tab/>
       </w:r>
       <w:r>
+        <w:rPr>
+          <w:rFonts w:ascii="Times New Roman" w:hAnsi="Times New Roman" w:cs="Times New Roman"/>
+        </w:rPr>
         <w:t>25 avril 2021</w:t>
       </w:r>
       <w:r>
+        <w:rPr>
+          <w:rFonts w:ascii="Times New Roman" w:hAnsi="Times New Roman" w:cs="Times New Roman"/>
+        </w:rPr>
         <w:tab/>
       </w:r>
       <w:r>
+        <w:rPr>
+          <w:rFonts w:ascii="Times New Roman" w:hAnsi="Times New Roman" w:cs="Times New Roman"/>
+        </w:rPr>
         <w:tab/>
       </w:r>
       <w:r>
         <w:rPr>
+          <w:rFonts w:ascii="Times New Roman" w:hAnsi="Times New Roman" w:cs="Times New Roman"/>
           <w:i/>
           <w:iCs/>
           <w:sz w:val="12"/>
@@ -995,12 +1526,12 @@
       </w:r>
     </w:p>
     <w:sectPr>
-      <w:headerReference w:type="even" r:id="rId10"/>
-      <w:headerReference w:type="default" r:id="rId11"/>
-      <w:footerReference w:type="even" r:id="rId12"/>
-      <w:footerReference w:type="default" r:id="rId13"/>
-      <w:headerReference w:type="first" r:id="rId14"/>
-      <w:footerReference w:type="first" r:id="rId15"/>
+      <w:headerReference w:type="even" r:id="rId11"/>
+      <w:headerReference w:type="default" r:id="rId12"/>
+      <w:footerReference w:type="even" r:id="rId13"/>
+      <w:footerReference w:type="default" r:id="rId14"/>
+      <w:headerReference w:type="first" r:id="rId15"/>
+      <w:footerReference w:type="first" r:id="rId16"/>
       <w:pgSz w:w="11906" w:h="16838"/>
       <w:pgMar w:top="2551" w:right="850" w:bottom="907" w:left="850" w:header="850" w:footer="567" w:gutter="0"/>
       <w:cols w:space="720"/>
@@ -1184,6 +1715,7 @@
               <w:szCs w:val="18"/>
             </w:rPr>
           </w:pPr>
+          <w:proofErr w:type="spellStart"/>
           <w:r>
             <w:rPr>
               <w:rFonts w:ascii="Open Sans Condensed Light" w:hAnsi="Open Sans Condensed Light"/>
@@ -1191,7 +1723,17 @@
               <w:sz w:val="18"/>
               <w:szCs w:val="18"/>
             </w:rPr>
-            <w:t xml:space="preserve">OpenClassroms – 01.80.88.80.30 – </w:t>
+            <w:t>OpenClassroms</w:t>
+          </w:r>
+          <w:proofErr w:type="spellEnd"/>
+          <w:r>
+            <w:rPr>
+              <w:rFonts w:ascii="Open Sans Condensed Light" w:hAnsi="Open Sans Condensed Light"/>
+              <w:color w:val="363636"/>
+              <w:sz w:val="18"/>
+              <w:szCs w:val="18"/>
+            </w:rPr>
+            <w:t xml:space="preserve"> – 01.80.88.80.30 – </w:t>
           </w:r>
           <w:hyperlink r:id="rId1" w:history="1">
             <w:r>
@@ -1446,19 +1988,34 @@
           <w:pPr>
             <w:pStyle w:val="Adressedestinataire"/>
           </w:pPr>
+          <w:proofErr w:type="spellStart"/>
           <w:r>
-            <w:t xml:space="preserve">Ref. Interne : </w:t>
+            <w:t>Ref</w:t>
+          </w:r>
+          <w:proofErr w:type="spellEnd"/>
+          <w:r>
+            <w:t xml:space="preserve">. Interne : </w:t>
           </w:r>
           <w:r>
-            <w:t>225.P8.OCPizza</w:t>
+            <w:t>225.P</w:t>
           </w:r>
+          <w:proofErr w:type="gramStart"/>
+          <w:r>
+            <w:t>8.OCPizza</w:t>
+          </w:r>
+          <w:proofErr w:type="gramEnd"/>
         </w:p>
         <w:p>
           <w:pPr>
             <w:pStyle w:val="Adressedestinataire"/>
           </w:pPr>
+          <w:proofErr w:type="spellStart"/>
           <w:r>
-            <w:t xml:space="preserve">Ref. Client : </w:t>
+            <w:t>Ref</w:t>
+          </w:r>
+          <w:proofErr w:type="spellEnd"/>
+          <w:r>
+            <w:t xml:space="preserve">. Client : </w:t>
           </w:r>
           <w:r>
             <w:t>22568541</w:t>
@@ -3587,4 +4144,16 @@
     </a:ext>
   </a:extLst>
 </a:theme>
+</file>
+
+<file path=customXml/item1.xml><?xml version="1.0" encoding="utf-8"?>
+<b:Sources xmlns:b="http://schemas.openxmlformats.org/officeDocument/2006/bibliography" xmlns="http://schemas.openxmlformats.org/officeDocument/2006/bibliography" SelectedStyle="\APASixthEditionOfficeOnline.xsl" StyleName="APA" Version="6"/>
+</file>
+
+<file path=customXml/itemProps1.xml><?xml version="1.0" encoding="utf-8"?>
+<ds:datastoreItem xmlns:ds="http://schemas.openxmlformats.org/officeDocument/2006/customXml" ds:itemID="{65AECA1E-4F35-439A-A1DC-865527B3CF16}">
+  <ds:schemaRefs>
+    <ds:schemaRef ds:uri="http://schemas.openxmlformats.org/officeDocument/2006/bibliography"/>
+  </ds:schemaRefs>
+</ds:datastoreItem>
 </file>
--- a/Projet OC Pizza - PV Livraison.docx
+++ b/Projet OC Pizza - PV Livraison.docx
@@ -640,7 +640,27 @@
                 <w:bCs/>
                 <w:u w:val="single"/>
               </w:rPr>
-              <w:t>Scripts SQL de création et configuration de la base de données :</w:t>
+              <w:t xml:space="preserve">Scripts </w:t>
+            </w:r>
+            <w:proofErr w:type="spellStart"/>
+            <w:r>
+              <w:rPr>
+                <w:rFonts w:ascii="Times New Roman" w:hAnsi="Times New Roman" w:cs="Times New Roman"/>
+                <w:b/>
+                <w:bCs/>
+                <w:u w:val="single"/>
+              </w:rPr>
+              <w:t>Postgresql</w:t>
+            </w:r>
+            <w:proofErr w:type="spellEnd"/>
+            <w:r>
+              <w:rPr>
+                <w:rFonts w:ascii="Times New Roman" w:hAnsi="Times New Roman" w:cs="Times New Roman"/>
+                <w:b/>
+                <w:bCs/>
+                <w:u w:val="single"/>
+              </w:rPr>
+              <w:t xml:space="preserve"> de création et configuration de la base de données :</w:t>
             </w:r>
           </w:p>
           <w:p>
